--- a/法令ファイル/武器等製造法施行令/武器等製造法施行令（昭和二十八年政令第百九十八号）.docx
+++ b/法令ファイル/武器等製造法施行令/武器等製造法施行令（昭和二十八年政令第百九十八号）.docx
@@ -27,69 +27,45 @@
     </w:p>
     <w:p>
       <w:pPr>
-        <w:pStyle w:val="Heading6"/>
+        <w:pStyle w:val="ListBullet"/>
         <w:ind w:left="880"/>
       </w:pPr>
       <w:r>
         <w:t>一</w:t>
-      </w:r>
-    </w:p>
-    <w:p>
-      <w:pPr>
-        <w:ind w:left="880"/>
-      </w:pPr>
-      <w:r>
+        <w:br/>
         <w:t>ロケツト弾発射機</w:t>
       </w:r>
     </w:p>
     <w:p>
       <w:pPr>
-        <w:pStyle w:val="Heading6"/>
+        <w:pStyle w:val="ListBullet"/>
         <w:ind w:left="880"/>
       </w:pPr>
       <w:r>
         <w:t>二</w:t>
-      </w:r>
-    </w:p>
-    <w:p>
-      <w:pPr>
-        <w:ind w:left="880"/>
-      </w:pPr>
-      <w:r>
+        <w:br/>
         <w:t>爆雷投射機</w:t>
       </w:r>
     </w:p>
     <w:p>
       <w:pPr>
-        <w:pStyle w:val="Heading6"/>
+        <w:pStyle w:val="ListBullet"/>
         <w:ind w:left="880"/>
       </w:pPr>
       <w:r>
         <w:t>三</w:t>
-      </w:r>
-    </w:p>
-    <w:p>
-      <w:pPr>
-        <w:ind w:left="880"/>
-      </w:pPr>
-      <w:r>
+        <w:br/>
         <w:t>魚雷発射管</w:t>
       </w:r>
     </w:p>
     <w:p>
       <w:pPr>
-        <w:pStyle w:val="Heading6"/>
+        <w:pStyle w:val="ListBullet"/>
         <w:ind w:left="880"/>
       </w:pPr>
       <w:r>
         <w:t>四</w:t>
-      </w:r>
-    </w:p>
-    <w:p>
-      <w:pPr>
-        <w:ind w:left="880"/>
-      </w:pPr>
-      <w:r>
+        <w:br/>
         <w:t>爆弾投下器</w:t>
       </w:r>
     </w:p>
@@ -108,35 +84,23 @@
     </w:p>
     <w:p>
       <w:pPr>
-        <w:pStyle w:val="Heading6"/>
+        <w:pStyle w:val="ListBullet"/>
         <w:ind w:left="880"/>
       </w:pPr>
       <w:r>
         <w:t>一</w:t>
-      </w:r>
-    </w:p>
-    <w:p>
-      <w:pPr>
-        <w:ind w:left="880"/>
-      </w:pPr>
-      <w:r>
+        <w:br/>
         <w:t>銃剣</w:t>
       </w:r>
     </w:p>
     <w:p>
       <w:pPr>
-        <w:pStyle w:val="Heading6"/>
+        <w:pStyle w:val="ListBullet"/>
         <w:ind w:left="880"/>
       </w:pPr>
       <w:r>
         <w:t>二</w:t>
-      </w:r>
-    </w:p>
-    <w:p>
-      <w:pPr>
-        <w:ind w:left="880"/>
-      </w:pPr>
-      <w:r>
+        <w:br/>
         <w:t>火えヽ</w:t>
         <w:br/>
         <w:br/>
@@ -147,18 +111,12 @@
     </w:p>
     <w:p>
       <w:pPr>
-        <w:pStyle w:val="Heading6"/>
+        <w:pStyle w:val="ListBullet"/>
         <w:ind w:left="880"/>
       </w:pPr>
       <w:r>
         <w:t>三</w:t>
-      </w:r>
-    </w:p>
-    <w:p>
-      <w:pPr>
-        <w:ind w:left="880"/>
-      </w:pPr>
-      <w:r>
+        <w:br/>
         <w:t>銃砲をとヽ</w:t>
         <w:br/>
         <w:br/>
@@ -182,52 +140,34 @@
     </w:p>
     <w:p>
       <w:pPr>
-        <w:pStyle w:val="Heading6"/>
+        <w:pStyle w:val="ListBullet"/>
         <w:ind w:left="880"/>
       </w:pPr>
       <w:r>
         <w:t>一</w:t>
-      </w:r>
-    </w:p>
-    <w:p>
-      <w:pPr>
-        <w:ind w:left="880"/>
-      </w:pPr>
-      <w:r>
+        <w:br/>
         <w:t>銃砲の部品であつて、次に掲げるもの</w:t>
       </w:r>
     </w:p>
     <w:p>
       <w:pPr>
-        <w:pStyle w:val="Heading6"/>
+        <w:pStyle w:val="ListBullet"/>
         <w:ind w:left="880"/>
       </w:pPr>
       <w:r>
         <w:t>二</w:t>
-      </w:r>
-    </w:p>
-    <w:p>
-      <w:pPr>
-        <w:ind w:left="880"/>
-      </w:pPr>
-      <w:r>
+        <w:br/>
         <w:t>銃砲弾の部品であつて、次に掲げるもの</w:t>
       </w:r>
     </w:p>
     <w:p>
       <w:pPr>
-        <w:pStyle w:val="Heading6"/>
+        <w:pStyle w:val="ListBullet"/>
         <w:ind w:left="880"/>
       </w:pPr>
       <w:r>
         <w:t>三</w:t>
-      </w:r>
-    </w:p>
-    <w:p>
-      <w:pPr>
-        <w:ind w:left="880"/>
-      </w:pPr>
-      <w:r>
+        <w:br/>
         <w:t>爆発物の部品であつて、次に掲げるもの</w:t>
       </w:r>
     </w:p>
@@ -301,6 +241,18 @@
       </w:r>
     </w:p>
     <w:p>
+      <w:pPr>
+        <w:pStyle w:val="Heading5"/>
+        <w:ind w:left="440"/>
+      </w:pPr>
+      <w:r>
+        <w:t>１</w:t>
+      </w:r>
+    </w:p>
+    <w:p>
+      <w:pPr>
+        <w:ind w:left="440"/>
+      </w:pPr>
       <w:r>
         <w:t>この政令は、法の施行の日（昭和二十八年九月一日）から施行する。</w:t>
       </w:r>
@@ -315,10 +267,22 @@
         <w:pStyle w:val="Heading1"/>
       </w:pPr>
       <w:r>
-        <w:t>附　則（昭和二九年七月二八日政令第二一六号）</w:t>
+        <w:t>附則（昭和二九年七月二八日政令第二一六号）</w:t>
       </w:r>
     </w:p>
     <w:p>
+      <w:pPr>
+        <w:pStyle w:val="Heading5"/>
+        <w:ind w:left="440"/>
+      </w:pPr>
+      <w:r>
+        <w:t>１</w:t>
+      </w:r>
+    </w:p>
+    <w:p>
+      <w:pPr>
+        <w:ind w:left="440"/>
+      </w:pPr>
       <w:r>
         <w:t>この政令は、公布の日から施行し、第三条の規定は、昭和二十九年七月一日から適用する。</w:t>
       </w:r>
@@ -333,10 +297,22 @@
         <w:pStyle w:val="Heading1"/>
       </w:pPr>
       <w:r>
-        <w:t>附　則（昭和五三年四月二五日政令第一三八号）</w:t>
+        <w:t>附則（昭和五三年四月二五日政令第一三八号）</w:t>
       </w:r>
     </w:p>
     <w:p>
+      <w:pPr>
+        <w:pStyle w:val="Heading5"/>
+        <w:ind w:left="440"/>
+      </w:pPr>
+      <w:r>
+        <w:t>１</w:t>
+      </w:r>
+    </w:p>
+    <w:p>
+      <w:pPr>
+        <w:ind w:left="440"/>
+      </w:pPr>
       <w:r>
         <w:t>この政令は、昭和五十三年五月一日から施行する。</w:t>
       </w:r>
@@ -351,10 +327,22 @@
         <w:pStyle w:val="Heading1"/>
       </w:pPr>
       <w:r>
-        <w:t>附　則（昭和五六年五月二二日政令第一七六号）</w:t>
+        <w:t>附則（昭和五六年五月二二日政令第一七六号）</w:t>
       </w:r>
     </w:p>
     <w:p>
+      <w:pPr>
+        <w:pStyle w:val="Heading5"/>
+        <w:ind w:left="440"/>
+      </w:pPr>
+      <w:r>
+        <w:t>１</w:t>
+      </w:r>
+    </w:p>
+    <w:p>
+      <w:pPr>
+        <w:ind w:left="440"/>
+      </w:pPr>
       <w:r>
         <w:t>この政令は、昭和五十六年六月一日から施行する。</w:t>
       </w:r>
@@ -369,10 +357,22 @@
         <w:pStyle w:val="Heading1"/>
       </w:pPr>
       <w:r>
-        <w:t>附　則（昭和五九年五月一五日政令第一三五号）</w:t>
+        <w:t>附則（昭和五九年五月一五日政令第一三五号）</w:t>
       </w:r>
     </w:p>
     <w:p>
+      <w:pPr>
+        <w:pStyle w:val="Heading5"/>
+        <w:ind w:left="440"/>
+      </w:pPr>
+      <w:r>
+        <w:t>１</w:t>
+      </w:r>
+    </w:p>
+    <w:p>
+      <w:pPr>
+        <w:ind w:left="440"/>
+      </w:pPr>
       <w:r>
         <w:t>この政令は、各種手数料等の額の改定及び規定の合理化に関する法律の施行の日（昭和五十九年五月二十一日）から施行する。</w:t>
       </w:r>
@@ -387,10 +387,22 @@
         <w:pStyle w:val="Heading1"/>
       </w:pPr>
       <w:r>
-        <w:t>附　則（昭和六二年三月二〇日政令第四九号）</w:t>
+        <w:t>附則（昭和六二年三月二〇日政令第四九号）</w:t>
       </w:r>
     </w:p>
     <w:p>
+      <w:pPr>
+        <w:pStyle w:val="Heading5"/>
+        <w:ind w:left="440"/>
+      </w:pPr>
+      <w:r>
+        <w:t>１</w:t>
+      </w:r>
+    </w:p>
+    <w:p>
+      <w:pPr>
+        <w:ind w:left="440"/>
+      </w:pPr>
       <w:r>
         <w:t>この政令は、昭和六十二年四月一日から施行する。</w:t>
       </w:r>
@@ -405,10 +417,22 @@
         <w:pStyle w:val="Heading1"/>
       </w:pPr>
       <w:r>
-        <w:t>附　則（平成元年三月二二日政令第五九号）</w:t>
+        <w:t>附則（平成元年三月二二日政令第五九号）</w:t>
       </w:r>
     </w:p>
     <w:p>
+      <w:pPr>
+        <w:pStyle w:val="Heading5"/>
+        <w:ind w:left="440"/>
+      </w:pPr>
+      <w:r>
+        <w:t>１</w:t>
+      </w:r>
+    </w:p>
+    <w:p>
+      <w:pPr>
+        <w:ind w:left="440"/>
+      </w:pPr>
       <w:r>
         <w:t>この政令は、平成元年四月一日から施行する。</w:t>
       </w:r>
@@ -423,7 +447,7 @@
         <w:pStyle w:val="Heading1"/>
       </w:pPr>
       <w:r>
-        <w:t>附　則（平成三年三月二五日政令第四九号）</w:t>
+        <w:t>附則（平成三年三月二五日政令第四九号）</w:t>
       </w:r>
     </w:p>
     <w:p>
@@ -441,10 +465,22 @@
         <w:pStyle w:val="Heading1"/>
       </w:pPr>
       <w:r>
-        <w:t>附　則（平成三年一一月二九日政令第三五七号）</w:t>
+        <w:t>附則（平成三年一一月二九日政令第三五七号）</w:t>
       </w:r>
     </w:p>
     <w:p>
+      <w:pPr>
+        <w:pStyle w:val="Heading5"/>
+        <w:ind w:left="440"/>
+      </w:pPr>
+      <w:r>
+        <w:t>１</w:t>
+      </w:r>
+    </w:p>
+    <w:p>
+      <w:pPr>
+        <w:ind w:left="440"/>
+      </w:pPr>
       <w:r>
         <w:t>この政令は、平成四年二月一日から施行する。</w:t>
       </w:r>
@@ -476,10 +512,22 @@
         <w:pStyle w:val="Heading1"/>
       </w:pPr>
       <w:r>
-        <w:t>附　則（平成六年三月二四日政令第七七号）</w:t>
+        <w:t>附則（平成六年三月二四日政令第七七号）</w:t>
       </w:r>
     </w:p>
     <w:p>
+      <w:pPr>
+        <w:pStyle w:val="Heading5"/>
+        <w:ind w:left="440"/>
+      </w:pPr>
+      <w:r>
+        <w:t>１</w:t>
+      </w:r>
+    </w:p>
+    <w:p>
+      <w:pPr>
+        <w:ind w:left="440"/>
+      </w:pPr>
       <w:r>
         <w:t>この政令は、平成六年四月一日から施行する。</w:t>
       </w:r>
@@ -494,10 +542,22 @@
         <w:pStyle w:val="Heading1"/>
       </w:pPr>
       <w:r>
-        <w:t>附　則（平成九年三月二四日政令第六七号）</w:t>
+        <w:t>附則（平成九年三月二四日政令第六七号）</w:t>
       </w:r>
     </w:p>
     <w:p>
+      <w:pPr>
+        <w:pStyle w:val="Heading5"/>
+        <w:ind w:left="440"/>
+      </w:pPr>
+      <w:r>
+        <w:t>１</w:t>
+      </w:r>
+    </w:p>
+    <w:p>
+      <w:pPr>
+        <w:ind w:left="440"/>
+      </w:pPr>
       <w:r>
         <w:t>この政令は、平成九年四月一日から施行する。</w:t>
       </w:r>
@@ -512,7 +572,7 @@
         <w:pStyle w:val="Heading1"/>
       </w:pPr>
       <w:r>
-        <w:t>附　則（平成一一年一二月三日政令第三八五号）</w:t>
+        <w:t>附則（平成一一年一二月三日政令第三八五号）</w:t>
       </w:r>
     </w:p>
     <w:p>
@@ -538,10 +598,22 @@
         <w:pStyle w:val="Heading1"/>
       </w:pPr>
       <w:r>
-        <w:t>附　則（平成一二年三月二四日政令第九八号）</w:t>
+        <w:t>附則（平成一二年三月二四日政令第九八号）</w:t>
       </w:r>
     </w:p>
     <w:p>
+      <w:pPr>
+        <w:pStyle w:val="Heading5"/>
+        <w:ind w:left="440"/>
+      </w:pPr>
+      <w:r>
+        <w:t>１</w:t>
+      </w:r>
+    </w:p>
+    <w:p>
+      <w:pPr>
+        <w:ind w:left="440"/>
+      </w:pPr>
       <w:r>
         <w:t>この政令は、平成十二年四月一日から施行する。</w:t>
       </w:r>
@@ -556,7 +628,7 @@
         <w:pStyle w:val="Heading1"/>
       </w:pPr>
       <w:r>
-        <w:t>附　則（平成一二年六月七日政令第三一一号）</w:t>
+        <w:t>附則（平成一二年六月七日政令第三一一号）</w:t>
       </w:r>
     </w:p>
     <w:p>
@@ -582,7 +654,7 @@
         <w:pStyle w:val="Heading1"/>
       </w:pPr>
       <w:r>
-        <w:t>附　則（平成一六年三月二四日政令第五七号）</w:t>
+        <w:t>附則（平成一六年三月二四日政令第五七号）</w:t>
       </w:r>
     </w:p>
     <w:p>
@@ -600,7 +672,7 @@
         <w:pStyle w:val="Heading1"/>
       </w:pPr>
       <w:r>
-        <w:t>附　則（平成二八年一月二〇日政令第一〇号）</w:t>
+        <w:t>附則（平成二八年一月二〇日政令第一〇号）</w:t>
       </w:r>
     </w:p>
     <w:p>
@@ -618,7 +690,7 @@
         <w:pStyle w:val="Heading1"/>
       </w:pPr>
       <w:r>
-        <w:t>附　則（令和元年一二月一三日政令第一八三号）</w:t>
+        <w:t>附則（令和元年一二月一三日政令第一八三号）</w:t>
       </w:r>
     </w:p>
     <w:p>
@@ -654,7 +726,7 @@
     </w:pPr>
     <w:r>
       <w:tab/>
-      <w:t>WeGov v0.1 - FTS141</w:t>
+      <w:t>WeGov v0.2 - FTS141</w:t>
     </w:r>
   </w:p>
 </w:ftr>
